--- a/primeiro-bimestre/CheckPoint - 1/Checkpoint 01 - T01.docx
+++ b/primeiro-bimestre/CheckPoint - 1/Checkpoint 01 - T01.docx
@@ -242,14 +242,16 @@
         <w:jc w:val="both"/>
         <w:rPr>
           <w:rFonts w:ascii="Open Sans" w:eastAsia="Open Sans" w:hAnsi="Open Sans" w:cs="Open Sans"/>
-          <w:sz w:val="24"/>
-          <w:szCs w:val="24"/>
-          <w:lang w:val="pt-BR"/>
-        </w:rPr>
-      </w:pPr>
-      <w:r>
-        <w:rPr>
-          <w:rFonts w:ascii="Open Sans" w:eastAsia="Open Sans" w:hAnsi="Open Sans" w:cs="Open Sans"/>
+          <w:strike/>
+          <w:sz w:val="24"/>
+          <w:szCs w:val="24"/>
+          <w:lang w:val="pt-BR"/>
+        </w:rPr>
+      </w:pPr>
+      <w:r>
+        <w:rPr>
+          <w:rFonts w:ascii="Open Sans" w:eastAsia="Open Sans" w:hAnsi="Open Sans" w:cs="Open Sans"/>
+          <w:strike/>
           <w:sz w:val="24"/>
           <w:szCs w:val="24"/>
           <w:lang w:val="pt-BR"/>
@@ -260,6 +262,7 @@
       <w:r>
         <w:rPr>
           <w:rFonts w:ascii="Open Sans" w:eastAsia="Open Sans" w:hAnsi="Open Sans" w:cs="Open Sans"/>
+          <w:strike/>
           <w:sz w:val="24"/>
           <w:szCs w:val="24"/>
           <w:lang w:val="pt-BR"/>
@@ -270,6 +273,7 @@
       <w:r>
         <w:rPr>
           <w:rFonts w:ascii="Open Sans" w:eastAsia="Open Sans" w:hAnsi="Open Sans" w:cs="Open Sans"/>
+          <w:strike/>
           <w:sz w:val="24"/>
           <w:szCs w:val="24"/>
           <w:lang w:val="pt-BR"/>
@@ -296,24 +300,17 @@
           <w:rFonts w:ascii="Open Sans" w:eastAsia="Open Sans" w:hAnsi="Open Sans" w:cs="Open Sans"/>
           <w:sz w:val="24"/>
           <w:szCs w:val="24"/>
-          <w:lang w:val="pt-BR"/>
-        </w:rPr>
-        <w:t>Escolha ao menos duas fontes para serem</w:t>
-      </w:r>
-      <w:r>
-        <w:rPr>
-          <w:rFonts w:ascii="Open Sans" w:eastAsia="Open Sans" w:hAnsi="Open Sans" w:cs="Open Sans"/>
-          <w:sz w:val="24"/>
-          <w:szCs w:val="24"/>
-          <w:lang w:val="pt-BR"/>
-        </w:rPr>
-        <w:t xml:space="preserve"> utilizadas no seu site. </w:t>
-      </w:r>
-      <w:r>
-        <w:rPr>
-          <w:rFonts w:ascii="Open Sans" w:eastAsia="Open Sans" w:hAnsi="Open Sans" w:cs="Open Sans"/>
-          <w:sz w:val="24"/>
-          <w:szCs w:val="24"/>
+          <w:highlight w:val="yellow"/>
+          <w:lang w:val="pt-BR"/>
+        </w:rPr>
+        <w:t xml:space="preserve">Escolha ao menos duas fontes para serem utilizadas no seu site. </w:t>
+      </w:r>
+      <w:r>
+        <w:rPr>
+          <w:rFonts w:ascii="Open Sans" w:eastAsia="Open Sans" w:hAnsi="Open Sans" w:cs="Open Sans"/>
+          <w:sz w:val="24"/>
+          <w:szCs w:val="24"/>
+          <w:highlight w:val="yellow"/>
         </w:rPr>
         <w:t xml:space="preserve">Use o Google </w:t>
       </w:r>
@@ -323,6 +320,7 @@
           <w:rFonts w:ascii="Open Sans" w:eastAsia="Open Sans" w:hAnsi="Open Sans" w:cs="Open Sans"/>
           <w:sz w:val="24"/>
           <w:szCs w:val="24"/>
+          <w:highlight w:val="yellow"/>
         </w:rPr>
         <w:t>Fonts</w:t>
       </w:r>
@@ -332,6 +330,7 @@
           <w:rFonts w:ascii="Open Sans" w:eastAsia="Open Sans" w:hAnsi="Open Sans" w:cs="Open Sans"/>
           <w:sz w:val="24"/>
           <w:szCs w:val="24"/>
+          <w:highlight w:val="yellow"/>
         </w:rPr>
         <w:t>.</w:t>
       </w:r>
@@ -346,14 +345,16 @@
         <w:jc w:val="both"/>
         <w:rPr>
           <w:rFonts w:ascii="Open Sans" w:eastAsia="Open Sans" w:hAnsi="Open Sans" w:cs="Open Sans"/>
-          <w:sz w:val="24"/>
-          <w:szCs w:val="24"/>
-          <w:lang w:val="pt-BR"/>
-        </w:rPr>
-      </w:pPr>
-      <w:r>
-        <w:rPr>
-          <w:rFonts w:ascii="Open Sans" w:eastAsia="Open Sans" w:hAnsi="Open Sans" w:cs="Open Sans"/>
+          <w:strike/>
+          <w:sz w:val="24"/>
+          <w:szCs w:val="24"/>
+          <w:lang w:val="pt-BR"/>
+        </w:rPr>
+      </w:pPr>
+      <w:r>
+        <w:rPr>
+          <w:rFonts w:ascii="Open Sans" w:eastAsia="Open Sans" w:hAnsi="Open Sans" w:cs="Open Sans"/>
+          <w:strike/>
           <w:sz w:val="24"/>
           <w:szCs w:val="24"/>
           <w:lang w:val="pt-BR"/>
@@ -364,6 +365,7 @@
       <w:r>
         <w:rPr>
           <w:rFonts w:ascii="Open Sans" w:eastAsia="Open Sans" w:hAnsi="Open Sans" w:cs="Open Sans"/>
+          <w:strike/>
           <w:sz w:val="24"/>
           <w:szCs w:val="24"/>
           <w:lang w:val="pt-BR"/>
@@ -374,6 +376,7 @@
       <w:r>
         <w:rPr>
           <w:rFonts w:ascii="Open Sans" w:eastAsia="Open Sans" w:hAnsi="Open Sans" w:cs="Open Sans"/>
+          <w:strike/>
           <w:sz w:val="24"/>
           <w:szCs w:val="24"/>
           <w:lang w:val="pt-BR"/>
@@ -384,6 +387,7 @@
       <w:r>
         <w:rPr>
           <w:rFonts w:ascii="Open Sans" w:eastAsia="Open Sans" w:hAnsi="Open Sans" w:cs="Open Sans"/>
+          <w:strike/>
           <w:sz w:val="24"/>
           <w:szCs w:val="24"/>
           <w:lang w:val="pt-BR"/>
@@ -394,6 +398,7 @@
       <w:r>
         <w:rPr>
           <w:rFonts w:ascii="Open Sans" w:eastAsia="Open Sans" w:hAnsi="Open Sans" w:cs="Open Sans"/>
+          <w:strike/>
           <w:sz w:val="24"/>
           <w:szCs w:val="24"/>
           <w:lang w:val="pt-BR"/>
@@ -411,24 +416,26 @@
         <w:jc w:val="both"/>
         <w:rPr>
           <w:rFonts w:ascii="Open Sans" w:eastAsia="Open Sans" w:hAnsi="Open Sans" w:cs="Open Sans"/>
-          <w:sz w:val="24"/>
-          <w:szCs w:val="24"/>
-        </w:rPr>
-      </w:pPr>
-      <w:r>
-        <w:rPr>
-          <w:rFonts w:ascii="Open Sans" w:eastAsia="Open Sans" w:hAnsi="Open Sans" w:cs="Open Sans"/>
-          <w:sz w:val="24"/>
-          <w:szCs w:val="24"/>
-          <w:lang w:val="pt-BR"/>
-        </w:rPr>
-        <w:lastRenderedPageBreak/>
+          <w:strike/>
+          <w:sz w:val="24"/>
+          <w:szCs w:val="24"/>
+        </w:rPr>
+      </w:pPr>
+      <w:r>
+        <w:rPr>
+          <w:rFonts w:ascii="Open Sans" w:eastAsia="Open Sans" w:hAnsi="Open Sans" w:cs="Open Sans"/>
+          <w:strike/>
+          <w:sz w:val="24"/>
+          <w:szCs w:val="24"/>
+          <w:lang w:val="pt-BR"/>
+        </w:rPr>
         <w:t xml:space="preserve">No seu </w:t>
       </w:r>
       <w:proofErr w:type="spellStart"/>
       <w:r>
         <w:rPr>
           <w:rFonts w:ascii="Open Sans" w:eastAsia="Open Sans" w:hAnsi="Open Sans" w:cs="Open Sans"/>
+          <w:strike/>
           <w:sz w:val="24"/>
           <w:szCs w:val="24"/>
           <w:lang w:val="pt-BR"/>
@@ -439,6 +446,7 @@
       <w:r>
         <w:rPr>
           <w:rFonts w:ascii="Open Sans" w:eastAsia="Open Sans" w:hAnsi="Open Sans" w:cs="Open Sans"/>
+          <w:strike/>
           <w:sz w:val="24"/>
           <w:szCs w:val="24"/>
           <w:lang w:val="pt-BR"/>
@@ -448,6 +456,7 @@
       <w:r>
         <w:rPr>
           <w:rFonts w:ascii="Open Sans" w:eastAsia="Open Sans" w:hAnsi="Open Sans" w:cs="Open Sans"/>
+          <w:strike/>
           <w:sz w:val="24"/>
           <w:szCs w:val="24"/>
         </w:rPr>
@@ -457,6 +466,7 @@
       <w:r>
         <w:rPr>
           <w:rFonts w:ascii="Open Sans" w:eastAsia="Open Sans" w:hAnsi="Open Sans" w:cs="Open Sans"/>
+          <w:strike/>
           <w:sz w:val="24"/>
           <w:szCs w:val="24"/>
         </w:rPr>
@@ -466,6 +476,7 @@
       <w:r>
         <w:rPr>
           <w:rFonts w:ascii="Open Sans" w:eastAsia="Open Sans" w:hAnsi="Open Sans" w:cs="Open Sans"/>
+          <w:strike/>
           <w:sz w:val="24"/>
           <w:szCs w:val="24"/>
         </w:rPr>
@@ -475,6 +486,7 @@
       <w:r>
         <w:rPr>
           <w:rFonts w:ascii="Open Sans" w:eastAsia="Open Sans" w:hAnsi="Open Sans" w:cs="Open Sans"/>
+          <w:strike/>
           <w:sz w:val="24"/>
           <w:szCs w:val="24"/>
         </w:rPr>
@@ -484,6 +496,7 @@
       <w:r>
         <w:rPr>
           <w:rFonts w:ascii="Open Sans" w:eastAsia="Open Sans" w:hAnsi="Open Sans" w:cs="Open Sans"/>
+          <w:strike/>
           <w:sz w:val="24"/>
           <w:szCs w:val="24"/>
         </w:rPr>
@@ -552,7 +565,18 @@
           <w:szCs w:val="24"/>
           <w:lang w:val="pt-BR"/>
         </w:rPr>
-        <w:t xml:space="preserve"> que fala da sua cidade. Pode ser algum festival ou comemoração. Dê uma altura e largura de 1280x720 ao seu vídeo.</w:t>
+        <w:t xml:space="preserve"> que fala da sua cidade. Pode ser algum festival ou comemoração. Dê uma altura e largura de </w:t>
+      </w:r>
+      <w:r>
+        <w:rPr>
+          <w:rFonts w:ascii="Open Sans" w:eastAsia="Open Sans" w:hAnsi="Open Sans" w:cs="Open Sans"/>
+          <w:b/>
+          <w:sz w:val="24"/>
+          <w:szCs w:val="24"/>
+          <w:highlight w:val="yellow"/>
+          <w:lang w:val="pt-BR"/>
+        </w:rPr>
+        <w:t>1280x720 ao seu vídeo.</w:t>
       </w:r>
     </w:p>
     <w:p>
@@ -565,30 +589,25 @@
         <w:jc w:val="both"/>
         <w:rPr>
           <w:rFonts w:ascii="Open Sans" w:eastAsia="Open Sans" w:hAnsi="Open Sans" w:cs="Open Sans"/>
-          <w:sz w:val="24"/>
-          <w:szCs w:val="24"/>
-          <w:lang w:val="pt-BR"/>
-        </w:rPr>
-      </w:pPr>
-      <w:r>
-        <w:rPr>
-          <w:rFonts w:ascii="Open Sans" w:eastAsia="Open Sans" w:hAnsi="Open Sans" w:cs="Open Sans"/>
-          <w:sz w:val="24"/>
-          <w:szCs w:val="24"/>
-          <w:lang w:val="pt-BR"/>
-        </w:rPr>
-        <w:t>Ab</w:t>
-      </w:r>
-      <w:r>
-        <w:rPr>
-          <w:rFonts w:ascii="Open Sans" w:eastAsia="Open Sans" w:hAnsi="Open Sans" w:cs="Open Sans"/>
-          <w:sz w:val="24"/>
-          <w:szCs w:val="24"/>
-          <w:lang w:val="pt-BR"/>
-        </w:rPr>
-        <w:t>aixo do vídeo escreva o título: “Curiosidades” e logo abaixo faça uma pequena lista com algumas curiosidades da sua cidade.</w:t>
-      </w:r>
-    </w:p>
+          <w:strike/>
+          <w:sz w:val="24"/>
+          <w:szCs w:val="24"/>
+          <w:lang w:val="pt-BR"/>
+        </w:rPr>
+      </w:pPr>
+      <w:bookmarkStart w:id="3" w:name="_GoBack"/>
+      <w:r>
+        <w:rPr>
+          <w:rFonts w:ascii="Open Sans" w:eastAsia="Open Sans" w:hAnsi="Open Sans" w:cs="Open Sans"/>
+          <w:strike/>
+          <w:sz w:val="24"/>
+          <w:szCs w:val="24"/>
+          <w:lang w:val="pt-BR"/>
+        </w:rPr>
+        <w:t>Abaixo do vídeo escreva o título: “Curiosidades” e logo abaixo faça uma pequena lista com algumas curiosidades da sua cidade.</w:t>
+      </w:r>
+    </w:p>
+    <w:bookmarkEnd w:id="3"/>
     <w:p>
       <w:pPr>
         <w:numPr>
@@ -599,24 +618,28 @@
         <w:jc w:val="both"/>
         <w:rPr>
           <w:rFonts w:ascii="Open Sans" w:eastAsia="Open Sans" w:hAnsi="Open Sans" w:cs="Open Sans"/>
-          <w:sz w:val="24"/>
-          <w:szCs w:val="24"/>
-          <w:lang w:val="pt-BR"/>
-        </w:rPr>
-      </w:pPr>
-      <w:r>
-        <w:rPr>
-          <w:rFonts w:ascii="Open Sans" w:eastAsia="Open Sans" w:hAnsi="Open Sans" w:cs="Open Sans"/>
-          <w:sz w:val="24"/>
-          <w:szCs w:val="24"/>
-          <w:lang w:val="pt-BR"/>
-        </w:rPr>
+          <w:strike/>
+          <w:sz w:val="24"/>
+          <w:szCs w:val="24"/>
+          <w:lang w:val="pt-BR"/>
+        </w:rPr>
+      </w:pPr>
+      <w:r>
+        <w:rPr>
+          <w:rFonts w:ascii="Open Sans" w:eastAsia="Open Sans" w:hAnsi="Open Sans" w:cs="Open Sans"/>
+          <w:strike/>
+          <w:sz w:val="24"/>
+          <w:szCs w:val="24"/>
+          <w:lang w:val="pt-BR"/>
+        </w:rPr>
+        <w:lastRenderedPageBreak/>
         <w:t xml:space="preserve">Utilize algum site de ícones para conseguir uma imagem do </w:t>
       </w:r>
       <w:proofErr w:type="spellStart"/>
       <w:r>
         <w:rPr>
           <w:rFonts w:ascii="Open Sans" w:eastAsia="Open Sans" w:hAnsi="Open Sans" w:cs="Open Sans"/>
+          <w:strike/>
           <w:sz w:val="24"/>
           <w:szCs w:val="24"/>
           <w:lang w:val="pt-BR"/>
@@ -627,6 +650,7 @@
       <w:r>
         <w:rPr>
           <w:rFonts w:ascii="Open Sans" w:eastAsia="Open Sans" w:hAnsi="Open Sans" w:cs="Open Sans"/>
+          <w:strike/>
           <w:sz w:val="24"/>
           <w:szCs w:val="24"/>
           <w:lang w:val="pt-BR"/>
@@ -637,6 +661,7 @@
       <w:r>
         <w:rPr>
           <w:rFonts w:ascii="Open Sans" w:eastAsia="Open Sans" w:hAnsi="Open Sans" w:cs="Open Sans"/>
+          <w:strike/>
           <w:sz w:val="24"/>
           <w:szCs w:val="24"/>
           <w:lang w:val="pt-BR"/>
@@ -647,20 +672,12 @@
       <w:r>
         <w:rPr>
           <w:rFonts w:ascii="Open Sans" w:eastAsia="Open Sans" w:hAnsi="Open Sans" w:cs="Open Sans"/>
-          <w:sz w:val="24"/>
-          <w:szCs w:val="24"/>
-          <w:lang w:val="pt-BR"/>
-        </w:rPr>
-        <w:t>. Nesses ícones, faça o link com os canais ofi</w:t>
-      </w:r>
-      <w:r>
-        <w:rPr>
-          <w:rFonts w:ascii="Open Sans" w:eastAsia="Open Sans" w:hAnsi="Open Sans" w:cs="Open Sans"/>
-          <w:sz w:val="24"/>
-          <w:szCs w:val="24"/>
-          <w:lang w:val="pt-BR"/>
-        </w:rPr>
-        <w:t>ciais da sua cidade, se não houver, coloque links do seu gosto.</w:t>
+          <w:strike/>
+          <w:sz w:val="24"/>
+          <w:szCs w:val="24"/>
+          <w:lang w:val="pt-BR"/>
+        </w:rPr>
+        <w:t>. Nesses ícones, faça o link com os canais oficiais da sua cidade, se não houver, coloque links do seu gosto.</w:t>
       </w:r>
     </w:p>
     <w:p>
@@ -798,8 +815,8 @@
           <w:lang w:val="pt-BR"/>
         </w:rPr>
       </w:pPr>
-      <w:bookmarkStart w:id="3" w:name="_heading=h.mgs4vj9j3i5o" w:colFirst="0" w:colLast="0"/>
-      <w:bookmarkEnd w:id="3"/>
+      <w:bookmarkStart w:id="4" w:name="_heading=h.mgs4vj9j3i5o" w:colFirst="0" w:colLast="0"/>
+      <w:bookmarkEnd w:id="4"/>
       <w:r>
         <w:rPr>
           <w:rFonts w:ascii="Open Sans" w:eastAsia="Open Sans" w:hAnsi="Open Sans" w:cs="Open Sans"/>
@@ -1213,8 +1230,6 @@
           </wp:inline>
         </w:drawing>
       </w:r>
-      <w:bookmarkStart w:id="4" w:name="_GoBack"/>
-      <w:bookmarkEnd w:id="4"/>
     </w:p>
     <w:sectPr>
       <w:headerReference w:type="default" r:id="rId16"/>
@@ -1331,7 +1346,7 @@
         <w:sz w:val="34"/>
         <w:szCs w:val="34"/>
       </w:rPr>
-      <w:t>5</w:t>
+      <w:t>6</w:t>
     </w:r>
     <w:r>
       <w:rPr>

--- a/primeiro-bimestre/CheckPoint - 1/Checkpoint 01 - T01.docx
+++ b/primeiro-bimestre/CheckPoint - 1/Checkpoint 01 - T01.docx
@@ -291,16 +291,17 @@
         <w:jc w:val="both"/>
         <w:rPr>
           <w:rFonts w:ascii="Open Sans" w:eastAsia="Open Sans" w:hAnsi="Open Sans" w:cs="Open Sans"/>
-          <w:sz w:val="24"/>
-          <w:szCs w:val="24"/>
-        </w:rPr>
-      </w:pPr>
-      <w:r>
-        <w:rPr>
-          <w:rFonts w:ascii="Open Sans" w:eastAsia="Open Sans" w:hAnsi="Open Sans" w:cs="Open Sans"/>
-          <w:sz w:val="24"/>
-          <w:szCs w:val="24"/>
-          <w:highlight w:val="yellow"/>
+          <w:strike/>
+          <w:sz w:val="24"/>
+          <w:szCs w:val="24"/>
+        </w:rPr>
+      </w:pPr>
+      <w:r>
+        <w:rPr>
+          <w:rFonts w:ascii="Open Sans" w:eastAsia="Open Sans" w:hAnsi="Open Sans" w:cs="Open Sans"/>
+          <w:strike/>
+          <w:sz w:val="24"/>
+          <w:szCs w:val="24"/>
           <w:lang w:val="pt-BR"/>
         </w:rPr>
         <w:t xml:space="preserve">Escolha ao menos duas fontes para serem utilizadas no seu site. </w:t>
@@ -308,9 +309,9 @@
       <w:r>
         <w:rPr>
           <w:rFonts w:ascii="Open Sans" w:eastAsia="Open Sans" w:hAnsi="Open Sans" w:cs="Open Sans"/>
-          <w:sz w:val="24"/>
-          <w:szCs w:val="24"/>
-          <w:highlight w:val="yellow"/>
+          <w:strike/>
+          <w:sz w:val="24"/>
+          <w:szCs w:val="24"/>
         </w:rPr>
         <w:t xml:space="preserve">Use o Google </w:t>
       </w:r>
@@ -318,9 +319,9 @@
       <w:r>
         <w:rPr>
           <w:rFonts w:ascii="Open Sans" w:eastAsia="Open Sans" w:hAnsi="Open Sans" w:cs="Open Sans"/>
-          <w:sz w:val="24"/>
-          <w:szCs w:val="24"/>
-          <w:highlight w:val="yellow"/>
+          <w:strike/>
+          <w:sz w:val="24"/>
+          <w:szCs w:val="24"/>
         </w:rPr>
         <w:t>Fonts</w:t>
       </w:r>
@@ -328,9 +329,9 @@
       <w:r>
         <w:rPr>
           <w:rFonts w:ascii="Open Sans" w:eastAsia="Open Sans" w:hAnsi="Open Sans" w:cs="Open Sans"/>
-          <w:sz w:val="24"/>
-          <w:szCs w:val="24"/>
-          <w:highlight w:val="yellow"/>
+          <w:strike/>
+          <w:sz w:val="24"/>
+          <w:szCs w:val="24"/>
         </w:rPr>
         <w:t>.</w:t>
       </w:r>
@@ -595,7 +596,6 @@
           <w:lang w:val="pt-BR"/>
         </w:rPr>
       </w:pPr>
-      <w:bookmarkStart w:id="3" w:name="_GoBack"/>
       <w:r>
         <w:rPr>
           <w:rFonts w:ascii="Open Sans" w:eastAsia="Open Sans" w:hAnsi="Open Sans" w:cs="Open Sans"/>
@@ -607,7 +607,6 @@
         <w:t>Abaixo do vídeo escreva o título: “Curiosidades” e logo abaixo faça uma pequena lista com algumas curiosidades da sua cidade.</w:t>
       </w:r>
     </w:p>
-    <w:bookmarkEnd w:id="3"/>
     <w:p>
       <w:pPr>
         <w:numPr>
@@ -679,6 +678,8 @@
         </w:rPr>
         <w:t>. Nesses ícones, faça o link com os canais oficiais da sua cidade, se não houver, coloque links do seu gosto.</w:t>
       </w:r>
+      <w:bookmarkStart w:id="3" w:name="_GoBack"/>
+      <w:bookmarkEnd w:id="3"/>
     </w:p>
     <w:p>
       <w:pPr>
@@ -714,7 +715,29 @@
             <w:u w:val="single"/>
             <w:lang w:val="pt-BR"/>
           </w:rPr>
-          <w:t>Clique aqui</w:t>
+          <w:t>Clique</w:t>
+        </w:r>
+        <w:r>
+          <w:rPr>
+            <w:rFonts w:ascii="Open Sans" w:eastAsia="Open Sans" w:hAnsi="Open Sans" w:cs="Open Sans"/>
+            <w:color w:val="1155CC"/>
+            <w:sz w:val="24"/>
+            <w:szCs w:val="24"/>
+            <w:u w:val="single"/>
+            <w:lang w:val="pt-BR"/>
+          </w:rPr>
+          <w:t xml:space="preserve"> </w:t>
+        </w:r>
+        <w:r>
+          <w:rPr>
+            <w:rFonts w:ascii="Open Sans" w:eastAsia="Open Sans" w:hAnsi="Open Sans" w:cs="Open Sans"/>
+            <w:color w:val="1155CC"/>
+            <w:sz w:val="24"/>
+            <w:szCs w:val="24"/>
+            <w:u w:val="single"/>
+            <w:lang w:val="pt-BR"/>
+          </w:rPr>
+          <w:t>aqui</w:t>
         </w:r>
       </w:hyperlink>
       <w:r>
@@ -1346,7 +1369,7 @@
         <w:sz w:val="34"/>
         <w:szCs w:val="34"/>
       </w:rPr>
-      <w:t>6</w:t>
+      <w:t>2</w:t>
     </w:r>
     <w:r>
       <w:rPr>
